--- a/assets/2022/Activities/E2M2- Formulating Research Questions-Activity-Instructions.docx
+++ b/assets/2022/Activities/E2M2- Formulating Research Questions-Activity-Instructions.docx
@@ -54,7 +54,7 @@
           <w:b/>
           <w:bCs/>
         </w:rPr>
-        <w:t>Sunday, December 11</w:t>
+        <w:t>Monday, March 11</w:t>
       </w:r>
       <w:r>
         <w:rPr>
@@ -70,7 +70,7 @@
           <w:b/>
           <w:bCs/>
         </w:rPr>
-        <w:t>1</w:t>
+        <w:t>4:30</w:t>
       </w:r>
       <w:r>
         <w:rPr>
@@ -86,31 +86,15 @@
           <w:b/>
           <w:bCs/>
         </w:rPr>
-        <w:t>2</w:t>
-      </w:r>
-      <w:r>
-        <w:rPr>
-          <w:rFonts w:asciiTheme="majorHAnsi" w:eastAsia="Times New Roman" w:hAnsiTheme="majorHAnsi" w:cs="Times New Roman"/>
-          <w:b/>
-          <w:bCs/>
-        </w:rPr>
-        <w:t>:</w:t>
-      </w:r>
-      <w:r>
-        <w:rPr>
-          <w:rFonts w:asciiTheme="majorHAnsi" w:eastAsia="Times New Roman" w:hAnsiTheme="majorHAnsi" w:cs="Times New Roman"/>
-          <w:b/>
-          <w:bCs/>
-        </w:rPr>
-        <w:t>3</w:t>
-      </w:r>
-      <w:r>
-        <w:rPr>
-          <w:rFonts w:asciiTheme="majorHAnsi" w:eastAsia="Times New Roman" w:hAnsiTheme="majorHAnsi" w:cs="Times New Roman"/>
-          <w:b/>
-          <w:bCs/>
-        </w:rPr>
-        <w:t>0pm</w:t>
+        <w:t>6</w:t>
+      </w:r>
+      <w:r>
+        <w:rPr>
+          <w:rFonts w:asciiTheme="majorHAnsi" w:eastAsia="Times New Roman" w:hAnsiTheme="majorHAnsi" w:cs="Times New Roman"/>
+          <w:b/>
+          <w:bCs/>
+        </w:rPr>
+        <w:t>pm</w:t>
       </w:r>
     </w:p>
     <w:p>
@@ -131,25 +115,7 @@
           <w:bCs/>
           <w:u w:val="single"/>
         </w:rPr>
-        <w:t>1</w:t>
-      </w:r>
-      <w:r>
-        <w:rPr>
-          <w:rFonts w:asciiTheme="majorHAnsi" w:eastAsia="Times New Roman" w:hAnsiTheme="majorHAnsi" w:cs="Times New Roman"/>
-          <w:b/>
-          <w:bCs/>
-          <w:u w:val="single"/>
-        </w:rPr>
-        <w:t>:00-</w:t>
-      </w:r>
-      <w:r>
-        <w:rPr>
-          <w:rFonts w:asciiTheme="majorHAnsi" w:eastAsia="Times New Roman" w:hAnsiTheme="majorHAnsi" w:cs="Times New Roman"/>
-          <w:b/>
-          <w:bCs/>
-          <w:u w:val="single"/>
-        </w:rPr>
-        <w:t>1</w:t>
+        <w:t>4</w:t>
       </w:r>
       <w:r>
         <w:rPr>
@@ -167,7 +133,52 @@
           <w:bCs/>
           <w:u w:val="single"/>
         </w:rPr>
-        <w:t>10p</w:t>
+        <w:t>3</w:t>
+      </w:r>
+      <w:r>
+        <w:rPr>
+          <w:rFonts w:asciiTheme="majorHAnsi" w:eastAsia="Times New Roman" w:hAnsiTheme="majorHAnsi" w:cs="Times New Roman"/>
+          <w:b/>
+          <w:bCs/>
+          <w:u w:val="single"/>
+        </w:rPr>
+        <w:t>0-</w:t>
+      </w:r>
+      <w:r>
+        <w:rPr>
+          <w:rFonts w:asciiTheme="majorHAnsi" w:eastAsia="Times New Roman" w:hAnsiTheme="majorHAnsi" w:cs="Times New Roman"/>
+          <w:b/>
+          <w:bCs/>
+          <w:u w:val="single"/>
+        </w:rPr>
+        <w:t>4</w:t>
+      </w:r>
+      <w:r>
+        <w:rPr>
+          <w:rFonts w:asciiTheme="majorHAnsi" w:eastAsia="Times New Roman" w:hAnsiTheme="majorHAnsi" w:cs="Times New Roman"/>
+          <w:b/>
+          <w:bCs/>
+          <w:u w:val="single"/>
+        </w:rPr>
+        <w:t>:</w:t>
+      </w:r>
+      <w:r>
+        <w:rPr>
+          <w:rFonts w:asciiTheme="majorHAnsi" w:eastAsia="Times New Roman" w:hAnsiTheme="majorHAnsi" w:cs="Times New Roman"/>
+          <w:b/>
+          <w:bCs/>
+          <w:u w:val="single"/>
+        </w:rPr>
+        <w:t>4</w:t>
+      </w:r>
+      <w:r>
+        <w:rPr>
+          <w:rFonts w:asciiTheme="majorHAnsi" w:eastAsia="Times New Roman" w:hAnsiTheme="majorHAnsi" w:cs="Times New Roman"/>
+          <w:b/>
+          <w:bCs/>
+          <w:u w:val="single"/>
+        </w:rPr>
+        <w:t>0p</w:t>
       </w:r>
       <w:r>
         <w:rPr>
@@ -351,7 +362,7 @@
           <w:bCs/>
           <w:u w:val="single"/>
         </w:rPr>
-        <w:t>1</w:t>
+        <w:t>4</w:t>
       </w:r>
       <w:r>
         <w:rPr>
@@ -369,7 +380,16 @@
           <w:bCs/>
           <w:u w:val="single"/>
         </w:rPr>
-        <w:t>10</w:t>
+        <w:t>4</w:t>
+      </w:r>
+      <w:r>
+        <w:rPr>
+          <w:rFonts w:asciiTheme="majorHAnsi" w:eastAsia="Times New Roman" w:hAnsiTheme="majorHAnsi" w:cs="Times New Roman"/>
+          <w:b/>
+          <w:bCs/>
+          <w:u w:val="single"/>
+        </w:rPr>
+        <w:t>0</w:t>
       </w:r>
       <w:r>
         <w:rPr>
@@ -387,16 +407,34 @@
           <w:bCs/>
           <w:u w:val="single"/>
         </w:rPr>
-        <w:t>1</w:t>
-      </w:r>
-      <w:r>
-        <w:rPr>
-          <w:rFonts w:asciiTheme="majorHAnsi" w:eastAsia="Times New Roman" w:hAnsiTheme="majorHAnsi" w:cs="Times New Roman"/>
-          <w:b/>
-          <w:bCs/>
-          <w:u w:val="single"/>
-        </w:rPr>
-        <w:t>:20</w:t>
+        <w:t>4</w:t>
+      </w:r>
+      <w:r>
+        <w:rPr>
+          <w:rFonts w:asciiTheme="majorHAnsi" w:eastAsia="Times New Roman" w:hAnsiTheme="majorHAnsi" w:cs="Times New Roman"/>
+          <w:b/>
+          <w:bCs/>
+          <w:u w:val="single"/>
+        </w:rPr>
+        <w:t>:</w:t>
+      </w:r>
+      <w:r>
+        <w:rPr>
+          <w:rFonts w:asciiTheme="majorHAnsi" w:eastAsia="Times New Roman" w:hAnsiTheme="majorHAnsi" w:cs="Times New Roman"/>
+          <w:b/>
+          <w:bCs/>
+          <w:u w:val="single"/>
+        </w:rPr>
+        <w:t>5</w:t>
+      </w:r>
+      <w:r>
+        <w:rPr>
+          <w:rFonts w:asciiTheme="majorHAnsi" w:eastAsia="Times New Roman" w:hAnsiTheme="majorHAnsi" w:cs="Times New Roman"/>
+          <w:b/>
+          <w:bCs/>
+          <w:u w:val="single"/>
+        </w:rPr>
+        <w:t>0</w:t>
       </w:r>
       <w:r>
         <w:rPr>
@@ -501,23 +539,7 @@
           <w:rFonts w:asciiTheme="majorHAnsi" w:eastAsia="Times New Roman" w:hAnsiTheme="majorHAnsi" w:cs="Times New Roman"/>
           <w:bCs/>
         </w:rPr>
-        <w:t>of data in the response variable (</w:t>
-      </w:r>
-      <w:proofErr w:type="gramStart"/>
-      <w:r>
-        <w:rPr>
-          <w:rFonts w:asciiTheme="majorHAnsi" w:eastAsia="Times New Roman" w:hAnsiTheme="majorHAnsi" w:cs="Times New Roman"/>
-          <w:bCs/>
-        </w:rPr>
-        <w:t>i.e.</w:t>
-      </w:r>
-      <w:proofErr w:type="gramEnd"/>
-      <w:r>
-        <w:rPr>
-          <w:rFonts w:asciiTheme="majorHAnsi" w:eastAsia="Times New Roman" w:hAnsiTheme="majorHAnsi" w:cs="Times New Roman"/>
-          <w:bCs/>
-        </w:rPr>
-        <w:t xml:space="preserve"> the </w:t>
+        <w:t xml:space="preserve">of data in the response variable (i.e. the </w:t>
       </w:r>
       <w:r>
         <w:rPr>
@@ -575,34 +597,70 @@
           <w:bCs/>
           <w:u w:val="single"/>
         </w:rPr>
-        <w:t>1</w:t>
-      </w:r>
-      <w:r>
-        <w:rPr>
-          <w:rFonts w:asciiTheme="majorHAnsi" w:eastAsia="Times New Roman" w:hAnsiTheme="majorHAnsi" w:cs="Times New Roman"/>
-          <w:b/>
-          <w:bCs/>
-          <w:u w:val="single"/>
-        </w:rPr>
-        <w:t>:20-</w:t>
-      </w:r>
-      <w:r>
-        <w:rPr>
-          <w:rFonts w:asciiTheme="majorHAnsi" w:eastAsia="Times New Roman" w:hAnsiTheme="majorHAnsi" w:cs="Times New Roman"/>
-          <w:b/>
-          <w:bCs/>
-          <w:u w:val="single"/>
-        </w:rPr>
-        <w:t>1</w:t>
-      </w:r>
-      <w:r>
-        <w:rPr>
-          <w:rFonts w:asciiTheme="majorHAnsi" w:eastAsia="Times New Roman" w:hAnsiTheme="majorHAnsi" w:cs="Times New Roman"/>
-          <w:b/>
-          <w:bCs/>
-          <w:u w:val="single"/>
-        </w:rPr>
-        <w:t>:35p</w:t>
+        <w:t>4</w:t>
+      </w:r>
+      <w:r>
+        <w:rPr>
+          <w:rFonts w:asciiTheme="majorHAnsi" w:eastAsia="Times New Roman" w:hAnsiTheme="majorHAnsi" w:cs="Times New Roman"/>
+          <w:b/>
+          <w:bCs/>
+          <w:u w:val="single"/>
+        </w:rPr>
+        <w:t>:</w:t>
+      </w:r>
+      <w:r>
+        <w:rPr>
+          <w:rFonts w:asciiTheme="majorHAnsi" w:eastAsia="Times New Roman" w:hAnsiTheme="majorHAnsi" w:cs="Times New Roman"/>
+          <w:b/>
+          <w:bCs/>
+          <w:u w:val="single"/>
+        </w:rPr>
+        <w:t>5</w:t>
+      </w:r>
+      <w:r>
+        <w:rPr>
+          <w:rFonts w:asciiTheme="majorHAnsi" w:eastAsia="Times New Roman" w:hAnsiTheme="majorHAnsi" w:cs="Times New Roman"/>
+          <w:b/>
+          <w:bCs/>
+          <w:u w:val="single"/>
+        </w:rPr>
+        <w:t>0-</w:t>
+      </w:r>
+      <w:r>
+        <w:rPr>
+          <w:rFonts w:asciiTheme="majorHAnsi" w:eastAsia="Times New Roman" w:hAnsiTheme="majorHAnsi" w:cs="Times New Roman"/>
+          <w:b/>
+          <w:bCs/>
+          <w:u w:val="single"/>
+        </w:rPr>
+        <w:t>5</w:t>
+      </w:r>
+      <w:r>
+        <w:rPr>
+          <w:rFonts w:asciiTheme="majorHAnsi" w:eastAsia="Times New Roman" w:hAnsiTheme="majorHAnsi" w:cs="Times New Roman"/>
+          <w:b/>
+          <w:bCs/>
+          <w:u w:val="single"/>
+        </w:rPr>
+        <w:t>:</w:t>
+      </w:r>
+      <w:r>
+        <w:rPr>
+          <w:rFonts w:asciiTheme="majorHAnsi" w:eastAsia="Times New Roman" w:hAnsiTheme="majorHAnsi" w:cs="Times New Roman"/>
+          <w:b/>
+          <w:bCs/>
+          <w:u w:val="single"/>
+        </w:rPr>
+        <w:t>0</w:t>
+      </w:r>
+      <w:r>
+        <w:rPr>
+          <w:rFonts w:asciiTheme="majorHAnsi" w:eastAsia="Times New Roman" w:hAnsiTheme="majorHAnsi" w:cs="Times New Roman"/>
+          <w:b/>
+          <w:bCs/>
+          <w:u w:val="single"/>
+        </w:rPr>
+        <w:t>5p</w:t>
       </w:r>
       <w:r>
         <w:rPr>
@@ -790,6 +848,69 @@
           <w:bCs/>
           <w:u w:val="single"/>
         </w:rPr>
+        <w:t>5</w:t>
+      </w:r>
+      <w:r>
+        <w:rPr>
+          <w:rFonts w:asciiTheme="majorHAnsi" w:eastAsia="Times New Roman" w:hAnsiTheme="majorHAnsi" w:cs="Times New Roman"/>
+          <w:b/>
+          <w:bCs/>
+          <w:u w:val="single"/>
+        </w:rPr>
+        <w:t>:</w:t>
+      </w:r>
+      <w:r>
+        <w:rPr>
+          <w:rFonts w:asciiTheme="majorHAnsi" w:eastAsia="Times New Roman" w:hAnsiTheme="majorHAnsi" w:cs="Times New Roman"/>
+          <w:b/>
+          <w:bCs/>
+          <w:u w:val="single"/>
+        </w:rPr>
+        <w:t>0</w:t>
+      </w:r>
+      <w:r>
+        <w:rPr>
+          <w:rFonts w:asciiTheme="majorHAnsi" w:eastAsia="Times New Roman" w:hAnsiTheme="majorHAnsi" w:cs="Times New Roman"/>
+          <w:b/>
+          <w:bCs/>
+          <w:u w:val="single"/>
+        </w:rPr>
+        <w:t>5</w:t>
+      </w:r>
+      <w:r>
+        <w:rPr>
+          <w:rFonts w:asciiTheme="majorHAnsi" w:eastAsia="Times New Roman" w:hAnsiTheme="majorHAnsi" w:cs="Times New Roman"/>
+          <w:b/>
+          <w:bCs/>
+          <w:u w:val="single"/>
+        </w:rPr>
+        <w:t>-</w:t>
+      </w:r>
+      <w:r>
+        <w:rPr>
+          <w:rFonts w:asciiTheme="majorHAnsi" w:eastAsia="Times New Roman" w:hAnsiTheme="majorHAnsi" w:cs="Times New Roman"/>
+          <w:b/>
+          <w:bCs/>
+          <w:u w:val="single"/>
+        </w:rPr>
+        <w:t>5</w:t>
+      </w:r>
+      <w:r>
+        <w:rPr>
+          <w:rFonts w:asciiTheme="majorHAnsi" w:eastAsia="Times New Roman" w:hAnsiTheme="majorHAnsi" w:cs="Times New Roman"/>
+          <w:b/>
+          <w:bCs/>
+          <w:u w:val="single"/>
+        </w:rPr>
+        <w:t>:</w:t>
+      </w:r>
+      <w:r>
+        <w:rPr>
+          <w:rFonts w:asciiTheme="majorHAnsi" w:eastAsia="Times New Roman" w:hAnsiTheme="majorHAnsi" w:cs="Times New Roman"/>
+          <w:b/>
+          <w:bCs/>
+          <w:u w:val="single"/>
+        </w:rPr>
         <w:t>1</w:t>
       </w:r>
       <w:r>
@@ -799,52 +920,7 @@
           <w:bCs/>
           <w:u w:val="single"/>
         </w:rPr>
-        <w:t>:</w:t>
-      </w:r>
-      <w:r>
-        <w:rPr>
-          <w:rFonts w:asciiTheme="majorHAnsi" w:eastAsia="Times New Roman" w:hAnsiTheme="majorHAnsi" w:cs="Times New Roman"/>
-          <w:b/>
-          <w:bCs/>
-          <w:u w:val="single"/>
-        </w:rPr>
-        <w:t>35</w:t>
-      </w:r>
-      <w:r>
-        <w:rPr>
-          <w:rFonts w:asciiTheme="majorHAnsi" w:eastAsia="Times New Roman" w:hAnsiTheme="majorHAnsi" w:cs="Times New Roman"/>
-          <w:b/>
-          <w:bCs/>
-          <w:u w:val="single"/>
-        </w:rPr>
-        <w:t>-</w:t>
-      </w:r>
-      <w:r>
-        <w:rPr>
-          <w:rFonts w:asciiTheme="majorHAnsi" w:eastAsia="Times New Roman" w:hAnsiTheme="majorHAnsi" w:cs="Times New Roman"/>
-          <w:b/>
-          <w:bCs/>
-          <w:u w:val="single"/>
-        </w:rPr>
-        <w:t>1</w:t>
-      </w:r>
-      <w:r>
-        <w:rPr>
-          <w:rFonts w:asciiTheme="majorHAnsi" w:eastAsia="Times New Roman" w:hAnsiTheme="majorHAnsi" w:cs="Times New Roman"/>
-          <w:b/>
-          <w:bCs/>
-          <w:u w:val="single"/>
-        </w:rPr>
-        <w:t>:</w:t>
-      </w:r>
-      <w:r>
-        <w:rPr>
-          <w:rFonts w:asciiTheme="majorHAnsi" w:eastAsia="Times New Roman" w:hAnsiTheme="majorHAnsi" w:cs="Times New Roman"/>
-          <w:b/>
-          <w:bCs/>
-          <w:u w:val="single"/>
-        </w:rPr>
-        <w:t>40p</w:t>
+        <w:t>0p</w:t>
       </w:r>
       <w:r>
         <w:rPr>
@@ -908,6 +984,24 @@
           <w:bCs/>
           <w:u w:val="single"/>
         </w:rPr>
+        <w:t>5</w:t>
+      </w:r>
+      <w:r>
+        <w:rPr>
+          <w:rFonts w:asciiTheme="majorHAnsi" w:eastAsia="Times New Roman" w:hAnsiTheme="majorHAnsi" w:cs="Times New Roman"/>
+          <w:b/>
+          <w:bCs/>
+          <w:u w:val="single"/>
+        </w:rPr>
+        <w:t>:</w:t>
+      </w:r>
+      <w:r>
+        <w:rPr>
+          <w:rFonts w:asciiTheme="majorHAnsi" w:eastAsia="Times New Roman" w:hAnsiTheme="majorHAnsi" w:cs="Times New Roman"/>
+          <w:b/>
+          <w:bCs/>
+          <w:u w:val="single"/>
+        </w:rPr>
         <w:t>1</w:t>
       </w:r>
       <w:r>
@@ -917,6 +1011,33 @@
           <w:bCs/>
           <w:u w:val="single"/>
         </w:rPr>
+        <w:t>0</w:t>
+      </w:r>
+      <w:r>
+        <w:rPr>
+          <w:rFonts w:asciiTheme="majorHAnsi" w:eastAsia="Times New Roman" w:hAnsiTheme="majorHAnsi" w:cs="Times New Roman"/>
+          <w:b/>
+          <w:bCs/>
+          <w:u w:val="single"/>
+        </w:rPr>
+        <w:t>-</w:t>
+      </w:r>
+      <w:r>
+        <w:rPr>
+          <w:rFonts w:asciiTheme="majorHAnsi" w:eastAsia="Times New Roman" w:hAnsiTheme="majorHAnsi" w:cs="Times New Roman"/>
+          <w:b/>
+          <w:bCs/>
+          <w:u w:val="single"/>
+        </w:rPr>
+        <w:t>5</w:t>
+      </w:r>
+      <w:r>
+        <w:rPr>
+          <w:rFonts w:asciiTheme="majorHAnsi" w:eastAsia="Times New Roman" w:hAnsiTheme="majorHAnsi" w:cs="Times New Roman"/>
+          <w:b/>
+          <w:bCs/>
+          <w:u w:val="single"/>
+        </w:rPr>
         <w:t>:</w:t>
       </w:r>
       <w:r>
@@ -926,43 +1047,16 @@
           <w:bCs/>
           <w:u w:val="single"/>
         </w:rPr>
-        <w:t>40</w:t>
-      </w:r>
-      <w:r>
-        <w:rPr>
-          <w:rFonts w:asciiTheme="majorHAnsi" w:eastAsia="Times New Roman" w:hAnsiTheme="majorHAnsi" w:cs="Times New Roman"/>
-          <w:b/>
-          <w:bCs/>
-          <w:u w:val="single"/>
-        </w:rPr>
-        <w:t>-</w:t>
-      </w:r>
-      <w:r>
-        <w:rPr>
-          <w:rFonts w:asciiTheme="majorHAnsi" w:eastAsia="Times New Roman" w:hAnsiTheme="majorHAnsi" w:cs="Times New Roman"/>
-          <w:b/>
-          <w:bCs/>
-          <w:u w:val="single"/>
-        </w:rPr>
-        <w:t>1</w:t>
-      </w:r>
-      <w:r>
-        <w:rPr>
-          <w:rFonts w:asciiTheme="majorHAnsi" w:eastAsia="Times New Roman" w:hAnsiTheme="majorHAnsi" w:cs="Times New Roman"/>
-          <w:b/>
-          <w:bCs/>
-          <w:u w:val="single"/>
-        </w:rPr>
-        <w:t>:</w:t>
-      </w:r>
-      <w:r>
-        <w:rPr>
-          <w:rFonts w:asciiTheme="majorHAnsi" w:eastAsia="Times New Roman" w:hAnsiTheme="majorHAnsi" w:cs="Times New Roman"/>
-          <w:b/>
-          <w:bCs/>
-          <w:u w:val="single"/>
-        </w:rPr>
-        <w:t>50p</w:t>
+        <w:t>2</w:t>
+      </w:r>
+      <w:r>
+        <w:rPr>
+          <w:rFonts w:asciiTheme="majorHAnsi" w:eastAsia="Times New Roman" w:hAnsiTheme="majorHAnsi" w:cs="Times New Roman"/>
+          <w:b/>
+          <w:bCs/>
+          <w:u w:val="single"/>
+        </w:rPr>
+        <w:t>0p</w:t>
       </w:r>
       <w:r>
         <w:rPr>
@@ -1049,7 +1143,7 @@
           <w:bCs/>
           <w:u w:val="single"/>
         </w:rPr>
-        <w:t>1</w:t>
+        <w:t>5</w:t>
       </w:r>
       <w:r>
         <w:rPr>
@@ -1067,6 +1161,24 @@
           <w:bCs/>
           <w:u w:val="single"/>
         </w:rPr>
+        <w:t>2</w:t>
+      </w:r>
+      <w:r>
+        <w:rPr>
+          <w:rFonts w:asciiTheme="majorHAnsi" w:eastAsia="Times New Roman" w:hAnsiTheme="majorHAnsi" w:cs="Times New Roman"/>
+          <w:b/>
+          <w:bCs/>
+          <w:u w:val="single"/>
+        </w:rPr>
+        <w:t>0-</w:t>
+      </w:r>
+      <w:r>
+        <w:rPr>
+          <w:rFonts w:asciiTheme="majorHAnsi" w:eastAsia="Times New Roman" w:hAnsiTheme="majorHAnsi" w:cs="Times New Roman"/>
+          <w:b/>
+          <w:bCs/>
+          <w:u w:val="single"/>
+        </w:rPr>
         <w:t>5</w:t>
       </w:r>
       <w:r>
@@ -1076,25 +1188,25 @@
           <w:bCs/>
           <w:u w:val="single"/>
         </w:rPr>
-        <w:t>0-</w:t>
-      </w:r>
-      <w:r>
-        <w:rPr>
-          <w:rFonts w:asciiTheme="majorHAnsi" w:eastAsia="Times New Roman" w:hAnsiTheme="majorHAnsi" w:cs="Times New Roman"/>
-          <w:b/>
-          <w:bCs/>
-          <w:u w:val="single"/>
-        </w:rPr>
-        <w:t>2</w:t>
-      </w:r>
-      <w:r>
-        <w:rPr>
-          <w:rFonts w:asciiTheme="majorHAnsi" w:eastAsia="Times New Roman" w:hAnsiTheme="majorHAnsi" w:cs="Times New Roman"/>
-          <w:b/>
-          <w:bCs/>
-          <w:u w:val="single"/>
-        </w:rPr>
-        <w:t>:05p</w:t>
+        <w:t>:</w:t>
+      </w:r>
+      <w:r>
+        <w:rPr>
+          <w:rFonts w:asciiTheme="majorHAnsi" w:eastAsia="Times New Roman" w:hAnsiTheme="majorHAnsi" w:cs="Times New Roman"/>
+          <w:b/>
+          <w:bCs/>
+          <w:u w:val="single"/>
+        </w:rPr>
+        <w:t>3</w:t>
+      </w:r>
+      <w:r>
+        <w:rPr>
+          <w:rFonts w:asciiTheme="majorHAnsi" w:eastAsia="Times New Roman" w:hAnsiTheme="majorHAnsi" w:cs="Times New Roman"/>
+          <w:b/>
+          <w:bCs/>
+          <w:u w:val="single"/>
+        </w:rPr>
+        <w:t>5p</w:t>
       </w:r>
       <w:r>
         <w:rPr>
@@ -1351,34 +1463,70 @@
           <w:bCs/>
           <w:u w:val="single"/>
         </w:rPr>
-        <w:t>1</w:t>
-      </w:r>
-      <w:r>
-        <w:rPr>
-          <w:rFonts w:asciiTheme="majorHAnsi" w:eastAsia="Times New Roman" w:hAnsiTheme="majorHAnsi" w:cs="Times New Roman"/>
-          <w:b/>
-          <w:bCs/>
-          <w:u w:val="single"/>
-        </w:rPr>
-        <w:t>:05-</w:t>
-      </w:r>
-      <w:r>
-        <w:rPr>
-          <w:rFonts w:asciiTheme="majorHAnsi" w:eastAsia="Times New Roman" w:hAnsiTheme="majorHAnsi" w:cs="Times New Roman"/>
-          <w:b/>
-          <w:bCs/>
-          <w:u w:val="single"/>
-        </w:rPr>
-        <w:t>2</w:t>
-      </w:r>
-      <w:r>
-        <w:rPr>
-          <w:rFonts w:asciiTheme="majorHAnsi" w:eastAsia="Times New Roman" w:hAnsiTheme="majorHAnsi" w:cs="Times New Roman"/>
-          <w:b/>
-          <w:bCs/>
-          <w:u w:val="single"/>
-        </w:rPr>
-        <w:t>:20pm</w:t>
+        <w:t>5</w:t>
+      </w:r>
+      <w:r>
+        <w:rPr>
+          <w:rFonts w:asciiTheme="majorHAnsi" w:eastAsia="Times New Roman" w:hAnsiTheme="majorHAnsi" w:cs="Times New Roman"/>
+          <w:b/>
+          <w:bCs/>
+          <w:u w:val="single"/>
+        </w:rPr>
+        <w:t>:</w:t>
+      </w:r>
+      <w:r>
+        <w:rPr>
+          <w:rFonts w:asciiTheme="majorHAnsi" w:eastAsia="Times New Roman" w:hAnsiTheme="majorHAnsi" w:cs="Times New Roman"/>
+          <w:b/>
+          <w:bCs/>
+          <w:u w:val="single"/>
+        </w:rPr>
+        <w:t>3</w:t>
+      </w:r>
+      <w:r>
+        <w:rPr>
+          <w:rFonts w:asciiTheme="majorHAnsi" w:eastAsia="Times New Roman" w:hAnsiTheme="majorHAnsi" w:cs="Times New Roman"/>
+          <w:b/>
+          <w:bCs/>
+          <w:u w:val="single"/>
+        </w:rPr>
+        <w:t>5-</w:t>
+      </w:r>
+      <w:r>
+        <w:rPr>
+          <w:rFonts w:asciiTheme="majorHAnsi" w:eastAsia="Times New Roman" w:hAnsiTheme="majorHAnsi" w:cs="Times New Roman"/>
+          <w:b/>
+          <w:bCs/>
+          <w:u w:val="single"/>
+        </w:rPr>
+        <w:t>5</w:t>
+      </w:r>
+      <w:r>
+        <w:rPr>
+          <w:rFonts w:asciiTheme="majorHAnsi" w:eastAsia="Times New Roman" w:hAnsiTheme="majorHAnsi" w:cs="Times New Roman"/>
+          <w:b/>
+          <w:bCs/>
+          <w:u w:val="single"/>
+        </w:rPr>
+        <w:t>:</w:t>
+      </w:r>
+      <w:r>
+        <w:rPr>
+          <w:rFonts w:asciiTheme="majorHAnsi" w:eastAsia="Times New Roman" w:hAnsiTheme="majorHAnsi" w:cs="Times New Roman"/>
+          <w:b/>
+          <w:bCs/>
+          <w:u w:val="single"/>
+        </w:rPr>
+        <w:t>5</w:t>
+      </w:r>
+      <w:r>
+        <w:rPr>
+          <w:rFonts w:asciiTheme="majorHAnsi" w:eastAsia="Times New Roman" w:hAnsiTheme="majorHAnsi" w:cs="Times New Roman"/>
+          <w:b/>
+          <w:bCs/>
+          <w:u w:val="single"/>
+        </w:rPr>
+        <w:t>0pm</w:t>
       </w:r>
       <w:r>
         <w:rPr>
@@ -1448,16 +1596,25 @@
           <w:bCs/>
           <w:u w:val="single"/>
         </w:rPr>
-        <w:t>2</w:t>
-      </w:r>
-      <w:r>
-        <w:rPr>
-          <w:rFonts w:asciiTheme="majorHAnsi" w:eastAsia="Times New Roman" w:hAnsiTheme="majorHAnsi" w:cs="Times New Roman"/>
-          <w:b/>
-          <w:bCs/>
-          <w:u w:val="single"/>
-        </w:rPr>
-        <w:t>:2</w:t>
+        <w:t>5</w:t>
+      </w:r>
+      <w:r>
+        <w:rPr>
+          <w:rFonts w:asciiTheme="majorHAnsi" w:eastAsia="Times New Roman" w:hAnsiTheme="majorHAnsi" w:cs="Times New Roman"/>
+          <w:b/>
+          <w:bCs/>
+          <w:u w:val="single"/>
+        </w:rPr>
+        <w:t>:</w:t>
+      </w:r>
+      <w:r>
+        <w:rPr>
+          <w:rFonts w:asciiTheme="majorHAnsi" w:eastAsia="Times New Roman" w:hAnsiTheme="majorHAnsi" w:cs="Times New Roman"/>
+          <w:b/>
+          <w:bCs/>
+          <w:u w:val="single"/>
+        </w:rPr>
+        <w:t>5</w:t>
       </w:r>
       <w:r>
         <w:rPr>
@@ -1493,7 +1650,7 @@
           <w:bCs/>
           <w:u w:val="single"/>
         </w:rPr>
-        <w:t>2</w:t>
+        <w:t>6</w:t>
       </w:r>
       <w:r>
         <w:rPr>
@@ -1511,7 +1668,7 @@
           <w:bCs/>
           <w:u w:val="single"/>
         </w:rPr>
-        <w:t>3</w:t>
+        <w:t>0</w:t>
       </w:r>
       <w:r>
         <w:rPr>
@@ -1655,7 +1812,7 @@
           <w:i/>
           <w:u w:val="single"/>
         </w:rPr>
-        <w:t xml:space="preserve">to tomorrow’s small group session, </w:t>
+        <w:t xml:space="preserve">to </w:t>
       </w:r>
       <w:r>
         <w:rPr>
@@ -1665,6 +1822,26 @@
           <w:i/>
           <w:u w:val="single"/>
         </w:rPr>
+        <w:t>Wednesday</w:t>
+      </w:r>
+      <w:r>
+        <w:rPr>
+          <w:rFonts w:asciiTheme="majorHAnsi" w:eastAsia="Times New Roman" w:hAnsiTheme="majorHAnsi" w:cs="Times New Roman"/>
+          <w:b/>
+          <w:bCs/>
+          <w:i/>
+          <w:u w:val="single"/>
+        </w:rPr>
+        <w:t xml:space="preserve">’s small group session, </w:t>
+      </w:r>
+      <w:r>
+        <w:rPr>
+          <w:rFonts w:asciiTheme="majorHAnsi" w:eastAsia="Times New Roman" w:hAnsiTheme="majorHAnsi" w:cs="Times New Roman"/>
+          <w:b/>
+          <w:bCs/>
+          <w:i/>
+          <w:u w:val="single"/>
+        </w:rPr>
         <w:t>‘</w:t>
       </w:r>
       <w:r>
@@ -1712,7 +1889,7 @@
           <w:i/>
           <w:u w:val="single"/>
         </w:rPr>
-        <w:t>3:0</w:t>
+        <w:t>8:30a</w:t>
       </w:r>
       <w:r>
         <w:rPr>
@@ -1722,17 +1899,7 @@
           <w:i/>
           <w:u w:val="single"/>
         </w:rPr>
-        <w:t>0</w:t>
-      </w:r>
-      <w:r>
-        <w:rPr>
-          <w:rFonts w:asciiTheme="majorHAnsi" w:eastAsia="Times New Roman" w:hAnsiTheme="majorHAnsi" w:cs="Times New Roman"/>
-          <w:b/>
-          <w:bCs/>
-          <w:i/>
-          <w:u w:val="single"/>
-        </w:rPr>
-        <w:t>pm</w:t>
+        <w:t>m</w:t>
       </w:r>
     </w:p>
     <w:sectPr>
